--- a/trunk/Doc/Anexo_DiagramaClassesVF1.docx
+++ b/trunk/Doc/Anexo_DiagramaClassesVF1.docx
@@ -49,7 +49,7 @@
           <wp:inline distT="0" distB="0" distL="0" distR="0">
             <wp:extent cx="13322300" cy="4460240"/>
             <wp:effectExtent l="19050" t="0" r="0" b="0"/>
-            <wp:docPr id="2" name="Imagem 1" descr="sem título.jpg"/>
+            <wp:docPr id="1" name="Imagem 0" descr="sem título.jpg"/>
             <wp:cNvGraphicFramePr>
               <a:graphicFrameLocks xmlns:a="http://schemas.openxmlformats.org/drawingml/2006/main" noChangeAspect="1"/>
             </wp:cNvGraphicFramePr>

--- a/trunk/Doc/Anexo_DiagramaClassesVF1.docx
+++ b/trunk/Doc/Anexo_DiagramaClassesVF1.docx
@@ -40,6 +40,9 @@
     <w:p/>
     <w:p/>
     <w:p>
+      <w:pPr>
+        <w:ind w:left="-567" w:right="-283"/>
+      </w:pPr>
       <w:r>
         <w:rPr>
           <w:noProof/>
@@ -47,9 +50,9 @@
         </w:rPr>
         <w:drawing>
           <wp:inline distT="0" distB="0" distL="0" distR="0">
-            <wp:extent cx="13322300" cy="4460240"/>
-            <wp:effectExtent l="19050" t="0" r="0" b="0"/>
-            <wp:docPr id="1" name="Imagem 0" descr="sem título.jpg"/>
+            <wp:extent cx="13925335" cy="4457700"/>
+            <wp:effectExtent l="19050" t="0" r="215" b="0"/>
+            <wp:docPr id="2" name="Imagem 1" descr="sem título.jpg"/>
             <wp:cNvGraphicFramePr>
               <a:graphicFrameLocks xmlns:a="http://schemas.openxmlformats.org/drawingml/2006/main" noChangeAspect="1"/>
             </wp:cNvGraphicFramePr>
@@ -69,7 +72,7 @@
                   <pic:spPr>
                     <a:xfrm>
                       <a:off x="0" y="0"/>
-                      <a:ext cx="13322300" cy="4460240"/>
+                      <a:ext cx="13931976" cy="4459826"/>
                     </a:xfrm>
                     <a:prstGeom prst="rect">
                       <a:avLst/>
